--- a/WebApplication2/WebApplication2/QuiltingPatterns/Pattern Source Listing.docx
+++ b/WebApplication2/WebApplication2/QuiltingPatterns/Pattern Source Listing.docx
@@ -4,10 +4,7 @@
   <w:body>
     <w:p>
       <w:r>
-        <w:t>Pattern 1</w:t>
-      </w:r>
-      <w:r>
-        <w:t>:</w:t>
+        <w:t>Pattern 1:</w:t>
       </w:r>
       <w:r>
         <w:t xml:space="preserve"> </w:t>
@@ -17,60 +14,41 @@
           <w:rPr>
             <w:rStyle w:val="Hyperlink"/>
           </w:rPr>
-          <w:t>http://www.mccallsquil</w:t>
-        </w:r>
-        <w:r>
-          <w:rPr>
-            <w:rStyle w:val="Hyperlink"/>
-          </w:rPr>
-          <w:t>t</w:t>
-        </w:r>
-        <w:r>
-          <w:rPr>
-            <w:rStyle w:val="Hyperlink"/>
-          </w:rPr>
-          <w:t>ing.com/patterns/details.html?idx=15047</w:t>
+          <w:t>http://www.mccallsquilting.com/patterns/details.html?idx=15047</w:t>
         </w:r>
       </w:hyperlink>
     </w:p>
     <w:p>
       <w:r>
-        <w:t>Pattern 2</w:t>
-      </w:r>
-      <w:r>
-        <w:t>:</w:t>
+        <w:t>Pattern 2:</w:t>
       </w:r>
     </w:p>
     <w:p>
       <w:r>
-        <w:t>Pattern 3</w:t>
-      </w:r>
-      <w:r>
-        <w:t>:</w:t>
+        <w:t>Pattern 3:</w:t>
+      </w:r>
+      <w:r>
+        <w:t xml:space="preserve"> </w:t>
+      </w:r>
+      <w:r>
+        <w:t>http://www.mccallsquilting.com/patterns/details.html?idx=7211</w:t>
       </w:r>
     </w:p>
     <w:p>
-      <w:r>
-        <w:t>Pattern 4</w:t>
-      </w:r>
-      <w:r>
-        <w:t>:</w:t>
+      <w:bookmarkStart w:id="0" w:name="_GoBack"/>
+      <w:bookmarkEnd w:id="0"/>
+      <w:r>
+        <w:t>Pattern 4:</w:t>
       </w:r>
     </w:p>
     <w:p>
       <w:r>
-        <w:t>Pattern 5</w:t>
-      </w:r>
-      <w:r>
-        <w:t>:</w:t>
+        <w:t>Pattern 5:</w:t>
       </w:r>
     </w:p>
     <w:p>
       <w:r>
-        <w:t>Pattern 6</w:t>
-      </w:r>
-      <w:r>
-        <w:t>:</w:t>
+        <w:t>Pattern 6:</w:t>
       </w:r>
       <w:r>
         <w:t xml:space="preserve"> </w:t>
@@ -85,8 +63,6 @@
       </w:hyperlink>
     </w:p>
     <w:p>
-      <w:bookmarkStart w:id="0" w:name="_GoBack"/>
-      <w:bookmarkEnd w:id="0"/>
       <w:r>
         <w:t xml:space="preserve">Pattern 7:  </w:t>
       </w:r>
@@ -95,31 +71,7 @@
           <w:rPr>
             <w:rStyle w:val="Hyperlink"/>
           </w:rPr>
-          <w:t>http://q</w:t>
-        </w:r>
-        <w:r>
-          <w:rPr>
-            <w:rStyle w:val="Hyperlink"/>
-          </w:rPr>
-          <w:t>u</w:t>
-        </w:r>
-        <w:r>
-          <w:rPr>
-            <w:rStyle w:val="Hyperlink"/>
-          </w:rPr>
-          <w:t>iltinginther</w:t>
-        </w:r>
-        <w:r>
-          <w:rPr>
-            <w:rStyle w:val="Hyperlink"/>
-          </w:rPr>
-          <w:t>a</w:t>
-        </w:r>
-        <w:r>
-          <w:rPr>
-            <w:rStyle w:val="Hyperlink"/>
-          </w:rPr>
-          <w:t>in.blogspot.com/2014/09/stairway-to-heaven-quilt-tutorial.html</w:t>
+          <w:t>http://quiltingintherain.blogspot.com/2014/09/stairway-to-heaven-quilt-tutorial.html</w:t>
         </w:r>
       </w:hyperlink>
     </w:p>
